--- a/module1/NhapMonLapTrinhCoBan/Baitap/Motathuattoancoacautruclap/bailam.docx
+++ b/module1/NhapMonLapTrinhCoBan/Baitap/Motathuattoancoacautruclap/bailam.docx
@@ -171,6 +171,19 @@
       <w:pPr>
         <w:spacing w:line="240" w:lineRule="auto"/>
       </w:pPr>
+      <w:proofErr w:type="gramStart"/>
+      <w:r>
+        <w:t>end</w:t>
+      </w:r>
+      <w:proofErr w:type="gramEnd"/>
+      <w:r>
+        <w:t xml:space="preserve"> if</w:t>
+      </w:r>
+    </w:p>
+    <w:p>
+      <w:pPr>
+        <w:spacing w:line="240" w:lineRule="auto"/>
+      </w:pPr>
       <w:proofErr w:type="spellStart"/>
       <w:r>
         <w:t>i</w:t>
@@ -184,32 +197,218 @@
       <w:pPr>
         <w:spacing w:line="240" w:lineRule="auto"/>
       </w:pPr>
-      <w:proofErr w:type="gramStart"/>
-      <w:r>
-        <w:t>else</w:t>
-      </w:r>
-      <w:proofErr w:type="gramEnd"/>
-    </w:p>
-    <w:p>
-      <w:pPr>
-        <w:spacing w:line="240" w:lineRule="auto"/>
-      </w:pPr>
+      <w:r>
+        <w:t>}</w:t>
+      </w:r>
+      <w:bookmarkStart w:id="0" w:name="_GoBack"/>
+      <w:bookmarkEnd w:id="0"/>
+    </w:p>
+    <w:p>
+      <w:pPr>
+        <w:spacing w:line="240" w:lineRule="auto"/>
+      </w:pPr>
+      <w:r>
+        <w:t>End.</w:t>
+      </w:r>
+    </w:p>
+    <w:p>
+      <w:pPr>
+        <w:spacing w:line="240" w:lineRule="auto"/>
+      </w:pPr>
+    </w:p>
+    <w:p>
+      <w:pPr>
+        <w:spacing w:line="240" w:lineRule="auto"/>
+      </w:pPr>
+      <w:r>
+        <w:t>Begin</w:t>
+      </w:r>
+    </w:p>
+    <w:p>
+      <w:pPr>
+        <w:spacing w:line="240" w:lineRule="auto"/>
+      </w:pPr>
+      <w:proofErr w:type="gramStart"/>
+      <w:r>
+        <w:t xml:space="preserve">Input </w:t>
+      </w:r>
+      <w:r>
+        <w:t xml:space="preserve"> </w:t>
+      </w:r>
+      <w:r>
+        <w:t>n</w:t>
+      </w:r>
+      <w:proofErr w:type="gramEnd"/>
+      <w:r>
+        <w:t>, {a1, a2, …, an}</w:t>
+      </w:r>
+    </w:p>
+    <w:p>
+      <w:pPr>
+        <w:spacing w:line="240" w:lineRule="auto"/>
+      </w:pPr>
+      <w:r>
+        <w:t xml:space="preserve"> a1= </w:t>
+      </w:r>
+      <w:proofErr w:type="gramStart"/>
+      <w:r>
+        <w:t>max ,</w:t>
+      </w:r>
+      <w:proofErr w:type="gramEnd"/>
+      <w:r>
+        <w:t xml:space="preserve"> </w:t>
+      </w:r>
       <w:proofErr w:type="spellStart"/>
       <w:r>
         <w:t>i</w:t>
       </w:r>
       <w:proofErr w:type="spellEnd"/>
       <w:r>
-        <w:t>=i+1</w:t>
-      </w:r>
-    </w:p>
-    <w:p>
-      <w:pPr>
-        <w:spacing w:line="240" w:lineRule="auto"/>
-      </w:pPr>
-      <w:r>
-        <w:t>}</w:t>
-      </w:r>
+        <w:t>=2</w:t>
+      </w:r>
+    </w:p>
+    <w:p>
+      <w:pPr>
+        <w:spacing w:line="240" w:lineRule="auto"/>
+      </w:pPr>
+      <w:proofErr w:type="gramStart"/>
+      <w:r>
+        <w:t>while</w:t>
+      </w:r>
+      <w:proofErr w:type="gramEnd"/>
+      <w:r>
+        <w:t xml:space="preserve"> </w:t>
+      </w:r>
+      <w:proofErr w:type="spellStart"/>
+      <w:r>
+        <w:t>i</w:t>
+      </w:r>
+      <w:proofErr w:type="spellEnd"/>
+      <w:r>
+        <w:t xml:space="preserve">&lt;=n </w:t>
+      </w:r>
+    </w:p>
+    <w:p>
+      <w:pPr>
+        <w:spacing w:line="240" w:lineRule="auto"/>
+      </w:pPr>
+      <w:proofErr w:type="gramStart"/>
+      <w:r>
+        <w:t>do</w:t>
+      </w:r>
+      <w:proofErr w:type="gramEnd"/>
+      <w:r>
+        <w:t xml:space="preserve"> </w:t>
+      </w:r>
+      <w:r>
+        <w:t xml:space="preserve">if </w:t>
+      </w:r>
+      <w:proofErr w:type="spellStart"/>
+      <w:r>
+        <w:t>ai</w:t>
+      </w:r>
+      <w:proofErr w:type="spellEnd"/>
+      <w:r>
+        <w:t xml:space="preserve"> &gt; max</w:t>
+      </w:r>
+    </w:p>
+    <w:p>
+      <w:pPr>
+        <w:spacing w:line="240" w:lineRule="auto"/>
+      </w:pPr>
+      <w:proofErr w:type="gramStart"/>
+      <w:r>
+        <w:t>max</w:t>
+      </w:r>
+      <w:proofErr w:type="gramEnd"/>
+      <w:r>
+        <w:t xml:space="preserve">= </w:t>
+      </w:r>
+      <w:proofErr w:type="spellStart"/>
+      <w:r>
+        <w:t>ai</w:t>
+      </w:r>
+      <w:proofErr w:type="spellEnd"/>
+    </w:p>
+    <w:p>
+      <w:pPr>
+        <w:spacing w:line="240" w:lineRule="auto"/>
+      </w:pPr>
+      <w:proofErr w:type="gramStart"/>
+      <w:r>
+        <w:t>end</w:t>
+      </w:r>
+      <w:proofErr w:type="gramEnd"/>
+      <w:r>
+        <w:t xml:space="preserve"> if</w:t>
+      </w:r>
+    </w:p>
+    <w:p>
+      <w:pPr>
+        <w:spacing w:line="240" w:lineRule="auto"/>
+      </w:pPr>
+      <w:proofErr w:type="spellStart"/>
+      <w:r>
+        <w:t>i</w:t>
+      </w:r>
+      <w:proofErr w:type="spellEnd"/>
+      <w:r>
+        <w:t>= i+1</w:t>
+      </w:r>
+    </w:p>
+    <w:p>
+      <w:pPr>
+        <w:spacing w:line="240" w:lineRule="auto"/>
+      </w:pPr>
+      <w:proofErr w:type="gramStart"/>
+      <w:r>
+        <w:t>end</w:t>
+      </w:r>
+      <w:proofErr w:type="gramEnd"/>
+      <w:r>
+        <w:t xml:space="preserve"> do</w:t>
+      </w:r>
+    </w:p>
+    <w:p>
+      <w:pPr>
+        <w:spacing w:line="240" w:lineRule="auto"/>
+      </w:pPr>
+      <w:proofErr w:type="gramStart"/>
+      <w:r>
+        <w:t>display</w:t>
+      </w:r>
+      <w:proofErr w:type="gramEnd"/>
+      <w:r>
+        <w:t xml:space="preserve"> max;</w:t>
+      </w:r>
+    </w:p>
+    <w:p>
+      <w:pPr>
+        <w:spacing w:line="240" w:lineRule="auto"/>
+      </w:pPr>
+      <w:r>
+        <w:t>END.</w:t>
+      </w:r>
+    </w:p>
+    <w:p>
+      <w:pPr>
+        <w:spacing w:line="240" w:lineRule="auto"/>
+      </w:pPr>
+    </w:p>
+    <w:p>
+      <w:pPr>
+        <w:spacing w:line="240" w:lineRule="auto"/>
+      </w:pPr>
+    </w:p>
+    <w:p>
+      <w:pPr>
+        <w:spacing w:line="240" w:lineRule="auto"/>
+      </w:pPr>
+    </w:p>
+    <w:p>
+      <w:pPr>
+        <w:spacing w:line="240" w:lineRule="auto"/>
+      </w:pPr>
     </w:p>
     <w:p>
       <w:pPr>
@@ -261,8 +460,6 @@
           </wp:inline>
         </w:drawing>
       </w:r>
-      <w:bookmarkStart w:id="0" w:name="_GoBack"/>
-      <w:bookmarkEnd w:id="0"/>
     </w:p>
     <w:p>
       <w:pPr>
